--- a/TODOs.docx
+++ b/TODOs.docx
@@ -3,8 +3,30 @@
 <w:document xmlns:wpc="http://schemas.microsoft.com/office/word/2010/wordprocessingCanvas" xmlns:cx="http://schemas.microsoft.com/office/drawing/2014/chartex" xmlns:cx1="http://schemas.microsoft.com/office/drawing/2015/9/8/chartex" xmlns:cx2="http://schemas.microsoft.com/office/drawing/2015/10/21/chartex" xmlns:cx3="http://schemas.microsoft.com/office/drawing/2016/5/9/chartex" xmlns:cx4="http://schemas.microsoft.com/office/drawing/2016/5/10/chartex" xmlns:cx5="http://schemas.microsoft.com/office/drawing/2016/5/11/chartex" xmlns:cx6="http://schemas.microsoft.com/office/drawing/2016/5/12/chartex" xmlns:cx7="http://schemas.microsoft.com/office/drawing/2016/5/13/chartex" xmlns:cx8="http://schemas.microsoft.com/office/drawing/2016/5/14/chartex" xmlns:mc="http://schemas.openxmlformats.org/markup-compatibility/2006" xmlns:aink="http://schemas.microsoft.com/office/drawing/2016/ink" xmlns:am3d="http://schemas.microsoft.com/office/drawing/2017/model3d" xmlns:o="urn:schemas-microsoft-com:office:office" xmlns:oel="http://schemas.microsoft.com/office/2019/extlst" xmlns:r="http://schemas.openxmlformats.org/officeDocument/2006/relationships" xmlns:m="http://schemas.openxmlformats.org/officeDocument/2006/math" xmlns:v="urn:schemas-microsoft-com:vml" xmlns:wp14="http://schemas.microsoft.com/office/word/2010/wordprocessingDrawing" xmlns:wp="http://schemas.openxmlformats.org/drawingml/2006/wordprocessingDrawing" xmlns:w10="urn:schemas-microsoft-com:office:word" xmlns:w="http://schemas.openxmlformats.org/wordprocessingml/2006/main" xmlns:w14="http://schemas.microsoft.com/office/word/2010/wordml" xmlns:w15="http://schemas.microsoft.com/office/word/2012/wordml" xmlns:w16cex="http://schemas.microsoft.com/office/word/2018/wordml/cex" xmlns:w16cid="http://schemas.microsoft.com/office/word/2016/wordml/cid" xmlns:w16="http://schemas.microsoft.com/office/word/2018/wordml" xmlns:w16du="http://schemas.microsoft.com/office/word/2023/wordml/word16du" xmlns:w16sdtdh="http://schemas.microsoft.com/office/word/2020/wordml/sdtdatahash" xmlns:w16se="http://schemas.microsoft.com/office/word/2015/wordml/symex" xmlns:wpg="http://schemas.microsoft.com/office/word/2010/wordprocessingGroup" xmlns:wpi="http://schemas.microsoft.com/office/word/2010/wordprocessingInk" xmlns:wne="http://schemas.microsoft.com/office/word/2006/wordml" xmlns:wps="http://schemas.microsoft.com/office/word/2010/wordprocessingShape" mc:Ignorable="w14 w15 w16se w16cid w16 w16cex w16sdtdh w16du wp14">
   <w:body>
     <w:p>
-      <w:r>
-        <w:t>Notes, 02.08.2024</w:t>
+      <w:pPr>
+        <w:rPr>
+          <w:lang w:val="en-GB"/>
+        </w:rPr>
+      </w:pPr>
+      <w:proofErr w:type="spellStart"/>
+      <w:r>
+        <w:rPr>
+          <w:lang w:val="en-GB"/>
+        </w:rPr>
+        <w:t>Age</w:t>
+      </w:r>
+      <w:r>
+        <w:rPr>
+          <w:lang w:val="en-GB"/>
+        </w:rPr>
+        <w:t>Notes</w:t>
+      </w:r>
+      <w:proofErr w:type="spellEnd"/>
+      <w:r>
+        <w:rPr>
+          <w:lang w:val="en-GB"/>
+        </w:rPr>
+        <w:t>, 02.08.2024</w:t>
       </w:r>
     </w:p>
     <w:p>
@@ -88,6 +110,7 @@
     </w:p>
     <w:p>
       <w:pPr>
+        <w:ind w:left="709"/>
         <w:rPr>
           <w:lang w:val="en-GB"/>
         </w:rPr>
@@ -98,19 +121,17 @@
         </w:rPr>
         <w:t xml:space="preserve">Different population </w:t>
       </w:r>
-      <w:proofErr w:type="gramStart"/>
-      <w:r>
-        <w:rPr>
-          <w:lang w:val="en-GB"/>
-        </w:rPr>
-        <w:t>composition;</w:t>
-      </w:r>
-      <w:proofErr w:type="gramEnd"/>
-      <w:r>
-        <w:rPr>
-          <w:lang w:val="en-GB"/>
-        </w:rPr>
-        <w:t xml:space="preserve"> use weights and see what happens; make raking on Civey data using SOEP distributions on Age, Gender, Marital Status, Kids in HH, </w:t>
+      <w:r>
+        <w:rPr>
+          <w:lang w:val="en-GB"/>
+        </w:rPr>
+        <w:t>composition:</w:t>
+      </w:r>
+      <w:r>
+        <w:rPr>
+          <w:lang w:val="en-GB"/>
+        </w:rPr>
+        <w:t xml:space="preserve"> use weights and see what happens; make raking on Civey data using SOEP distributions on Age, Gender, Marital Status, </w:t>
       </w:r>
       <w:r>
         <w:rPr>
@@ -123,6 +144,12 @@
           <w:lang w:val="en-GB"/>
         </w:rPr>
         <w:t>, Employment Status</w:t>
+      </w:r>
+      <w:r>
+        <w:rPr>
+          <w:lang w:val="en-GB"/>
+        </w:rPr>
+        <w:t>, Region</w:t>
       </w:r>
       <w:r>
         <w:rPr>
@@ -262,8 +289,36 @@
         <w:rPr>
           <w:lang w:val="en-GB"/>
         </w:rPr>
-        <w:t>Latent truth: compare both data sources to the latent truth</w:t>
-      </w:r>
+        <w:t xml:space="preserve">Latent truth: </w:t>
+      </w:r>
+    </w:p>
+    <w:p>
+      <w:pPr>
+        <w:pStyle w:val="ListParagraph"/>
+        <w:rPr>
+          <w:lang w:val="en-GB"/>
+        </w:rPr>
+      </w:pPr>
+      <w:r>
+        <w:rPr>
+          <w:lang w:val="en-GB"/>
+        </w:rPr>
+        <w:t>C</w:t>
+      </w:r>
+      <w:r>
+        <w:rPr>
+          <w:lang w:val="en-GB"/>
+        </w:rPr>
+        <w:t>ompare both data sources to the latent truth</w:t>
+      </w:r>
+    </w:p>
+    <w:p>
+      <w:pPr>
+        <w:pStyle w:val="ListParagraph"/>
+        <w:rPr>
+          <w:lang w:val="en-GB"/>
+        </w:rPr>
+      </w:pPr>
     </w:p>
     <w:p>
       <w:pPr>
@@ -1239,6 +1294,7 @@
   <w:style w:type="character" w:default="1" w:styleId="DefaultParagraphFont">
     <w:name w:val="Default Paragraph Font"/>
     <w:uiPriority w:val="1"/>
+    <w:semiHidden/>
     <w:unhideWhenUsed/>
   </w:style>
   <w:style w:type="table" w:default="1" w:styleId="TableNormal">

--- a/TODOs.docx
+++ b/TODOs.docx
@@ -8,25 +8,23 @@
           <w:lang w:val="en-GB"/>
         </w:rPr>
       </w:pPr>
-      <w:proofErr w:type="spellStart"/>
-      <w:r>
-        <w:rPr>
-          <w:lang w:val="en-GB"/>
-        </w:rPr>
-        <w:t>Age</w:t>
-      </w:r>
-      <w:r>
-        <w:rPr>
-          <w:lang w:val="en-GB"/>
-        </w:rPr>
-        <w:t>Notes</w:t>
-      </w:r>
-      <w:proofErr w:type="spellEnd"/>
-      <w:r>
-        <w:rPr>
-          <w:lang w:val="en-GB"/>
-        </w:rPr>
-        <w:t>, 02.08.2024</w:t>
+      <w:r>
+        <w:rPr>
+          <w:lang w:val="en-GB"/>
+        </w:rPr>
+        <w:t>Notes, 0</w:t>
+      </w:r>
+      <w:r>
+        <w:rPr>
+          <w:lang w:val="en-GB"/>
+        </w:rPr>
+        <w:t>5</w:t>
+      </w:r>
+      <w:r>
+        <w:rPr>
+          <w:lang w:val="en-GB"/>
+        </w:rPr>
+        <w:t>.08.2024</w:t>
       </w:r>
     </w:p>
     <w:p>
@@ -105,57 +103,142 @@
         <w:rPr>
           <w:lang w:val="en-GB"/>
         </w:rPr>
+        <w:t xml:space="preserve"> (Sabine)</w:t>
+      </w:r>
+      <w:r>
+        <w:rPr>
+          <w:lang w:val="en-GB"/>
+        </w:rPr>
         <w:t xml:space="preserve">: </w:t>
       </w:r>
     </w:p>
     <w:p>
       <w:pPr>
-        <w:ind w:left="709"/>
-        <w:rPr>
-          <w:lang w:val="en-GB"/>
-        </w:rPr>
-      </w:pPr>
-      <w:r>
-        <w:rPr>
-          <w:lang w:val="en-GB"/>
-        </w:rPr>
-        <w:t xml:space="preserve">Different population </w:t>
-      </w:r>
-      <w:r>
-        <w:rPr>
-          <w:lang w:val="en-GB"/>
-        </w:rPr>
-        <w:t>composition:</w:t>
-      </w:r>
-      <w:r>
-        <w:rPr>
-          <w:lang w:val="en-GB"/>
-        </w:rPr>
-        <w:t xml:space="preserve"> use weights and see what happens; make raking on Civey data using SOEP distributions on Age, Gender, Marital Status, </w:t>
-      </w:r>
-      <w:r>
-        <w:rPr>
-          <w:lang w:val="en-GB"/>
-        </w:rPr>
-        <w:t>Educational Degree</w:t>
-      </w:r>
-      <w:r>
-        <w:rPr>
-          <w:lang w:val="en-GB"/>
-        </w:rPr>
-        <w:t>, Employment Status</w:t>
-      </w:r>
-      <w:r>
-        <w:rPr>
-          <w:lang w:val="en-GB"/>
-        </w:rPr>
-        <w:t>, Region</w:t>
-      </w:r>
-      <w:r>
-        <w:rPr>
-          <w:lang w:val="en-GB"/>
-        </w:rPr>
-        <w:t xml:space="preserve"> -&gt; Sabine</w:t>
+        <w:pStyle w:val="ListParagraph"/>
+        <w:numPr>
+          <w:ilvl w:val="0"/>
+          <w:numId w:val="4"/>
+        </w:numPr>
+        <w:ind w:left="1134" w:hanging="283"/>
+        <w:rPr>
+          <w:lang w:val="en-GB"/>
+        </w:rPr>
+      </w:pPr>
+      <w:r>
+        <w:rPr>
+          <w:lang w:val="en-GB"/>
+        </w:rPr>
+        <w:t>the SOEP and the Civey sample have distinct composition concerning considered covariates</w:t>
+      </w:r>
+    </w:p>
+    <w:p>
+      <w:pPr>
+        <w:pStyle w:val="ListParagraph"/>
+        <w:numPr>
+          <w:ilvl w:val="0"/>
+          <w:numId w:val="4"/>
+        </w:numPr>
+        <w:ind w:left="1134" w:hanging="283"/>
+        <w:rPr>
+          <w:lang w:val="en-GB"/>
+        </w:rPr>
+      </w:pPr>
+      <w:r>
+        <w:rPr>
+          <w:lang w:val="en-GB"/>
+        </w:rPr>
+        <w:t xml:space="preserve">use </w:t>
+      </w:r>
+      <w:r>
+        <w:rPr>
+          <w:lang w:val="en-GB"/>
+        </w:rPr>
+        <w:t xml:space="preserve">raking </w:t>
+      </w:r>
+      <w:r>
+        <w:rPr>
+          <w:lang w:val="en-GB"/>
+        </w:rPr>
+        <w:t>on Civey data using SOEP distributions on</w:t>
+      </w:r>
+      <w:r>
+        <w:rPr>
+          <w:lang w:val="en-GB"/>
+        </w:rPr>
+        <w:t xml:space="preserve"> all covariates data</w:t>
+      </w:r>
+      <w:r>
+        <w:rPr>
+          <w:lang w:val="en-GB"/>
+        </w:rPr>
+        <w:t xml:space="preserve"> Age, Gender, Marital Status, Educational Degree, Employment Status</w:t>
+      </w:r>
+      <w:r>
+        <w:rPr>
+          <w:lang w:val="en-GB"/>
+        </w:rPr>
+        <w:t xml:space="preserve">, </w:t>
+      </w:r>
+      <w:r>
+        <w:rPr>
+          <w:lang w:val="en-GB"/>
+        </w:rPr>
+        <w:t>Occupational Degree</w:t>
+      </w:r>
+      <w:r>
+        <w:rPr>
+          <w:lang w:val="en-GB"/>
+        </w:rPr>
+        <w:t xml:space="preserve">, </w:t>
+      </w:r>
+      <w:r>
+        <w:rPr>
+          <w:lang w:val="en-GB"/>
+        </w:rPr>
+        <w:t>Occupational Position</w:t>
+      </w:r>
+      <w:r>
+        <w:rPr>
+          <w:lang w:val="en-GB"/>
+        </w:rPr>
+        <w:t xml:space="preserve">, </w:t>
+      </w:r>
+      <w:r>
+        <w:rPr>
+          <w:lang w:val="en-GB"/>
+        </w:rPr>
+        <w:t>Region</w:t>
+      </w:r>
+      <w:r>
+        <w:rPr>
+          <w:lang w:val="en-GB"/>
+        </w:rPr>
+        <w:t>, Population Density to make both data sets having the same distribution concerning these variables</w:t>
+      </w:r>
+      <w:r>
+        <w:rPr>
+          <w:lang w:val="en-GB"/>
+        </w:rPr>
+        <w:t xml:space="preserve"> </w:t>
+      </w:r>
+    </w:p>
+    <w:p>
+      <w:pPr>
+        <w:pStyle w:val="ListParagraph"/>
+        <w:numPr>
+          <w:ilvl w:val="0"/>
+          <w:numId w:val="4"/>
+        </w:numPr>
+        <w:ind w:left="1134" w:hanging="283"/>
+        <w:rPr>
+          <w:lang w:val="en-GB"/>
+        </w:rPr>
+      </w:pPr>
+      <w:r>
+        <w:rPr>
+          <w:lang w:val="en-GB"/>
+        </w:rPr>
+        <w:t>Note: Using survey weights would just mess up results – for this kind of analysis we need no consideration of the sampling design</w:t>
       </w:r>
     </w:p>
     <w:p>
@@ -179,6 +262,12 @@
         <w:rPr>
           <w:lang w:val="en-GB"/>
         </w:rPr>
+        <w:t xml:space="preserve"> (Joe and stud)</w:t>
+      </w:r>
+      <w:r>
+        <w:rPr>
+          <w:lang w:val="en-GB"/>
+        </w:rPr>
         <w:t>:</w:t>
       </w:r>
     </w:p>
@@ -189,6 +278,7 @@
           <w:ilvl w:val="0"/>
           <w:numId w:val="3"/>
         </w:numPr>
+        <w:ind w:left="1134" w:hanging="283"/>
         <w:rPr>
           <w:lang w:val="en-GB"/>
         </w:rPr>
@@ -213,6 +303,7 @@
           <w:ilvl w:val="0"/>
           <w:numId w:val="3"/>
         </w:numPr>
+        <w:ind w:left="1134" w:hanging="283"/>
         <w:rPr>
           <w:lang w:val="en-GB"/>
         </w:rPr>
@@ -237,6 +328,7 @@
           <w:ilvl w:val="0"/>
           <w:numId w:val="3"/>
         </w:numPr>
+        <w:ind w:left="1134" w:hanging="283"/>
         <w:rPr>
           <w:lang w:val="en-GB"/>
         </w:rPr>
@@ -255,6 +347,7 @@
           <w:ilvl w:val="0"/>
           <w:numId w:val="3"/>
         </w:numPr>
+        <w:ind w:left="1134" w:hanging="283"/>
         <w:rPr>
           <w:lang w:val="en-GB"/>
         </w:rPr>
@@ -478,6 +571,119 @@
     </w:lvl>
   </w:abstractNum>
   <w:abstractNum w:abstractNumId="1" w15:restartNumberingAfterBreak="0">
+    <w:nsid w:val="41E95C60"/>
+    <w:multiLevelType w:val="hybridMultilevel"/>
+    <w:tmpl w:val="440AA682"/>
+    <w:lvl w:ilvl="0" w:tplc="04070001">
+      <w:start w:val="1"/>
+      <w:numFmt w:val="bullet"/>
+      <w:lvlText w:val=""/>
+      <w:lvlJc w:val="left"/>
+      <w:pPr>
+        <w:ind w:left="1429" w:hanging="360"/>
+      </w:pPr>
+      <w:rPr>
+        <w:rFonts w:ascii="Symbol" w:hAnsi="Symbol" w:hint="default"/>
+      </w:rPr>
+    </w:lvl>
+    <w:lvl w:ilvl="1" w:tplc="04070003" w:tentative="1">
+      <w:start w:val="1"/>
+      <w:numFmt w:val="bullet"/>
+      <w:lvlText w:val="o"/>
+      <w:lvlJc w:val="left"/>
+      <w:pPr>
+        <w:ind w:left="2149" w:hanging="360"/>
+      </w:pPr>
+      <w:rPr>
+        <w:rFonts w:ascii="Courier New" w:hAnsi="Courier New" w:cs="Courier New" w:hint="default"/>
+      </w:rPr>
+    </w:lvl>
+    <w:lvl w:ilvl="2" w:tplc="04070005" w:tentative="1">
+      <w:start w:val="1"/>
+      <w:numFmt w:val="bullet"/>
+      <w:lvlText w:val=""/>
+      <w:lvlJc w:val="left"/>
+      <w:pPr>
+        <w:ind w:left="2869" w:hanging="360"/>
+      </w:pPr>
+      <w:rPr>
+        <w:rFonts w:ascii="Wingdings" w:hAnsi="Wingdings" w:hint="default"/>
+      </w:rPr>
+    </w:lvl>
+    <w:lvl w:ilvl="3" w:tplc="04070001" w:tentative="1">
+      <w:start w:val="1"/>
+      <w:numFmt w:val="bullet"/>
+      <w:lvlText w:val=""/>
+      <w:lvlJc w:val="left"/>
+      <w:pPr>
+        <w:ind w:left="3589" w:hanging="360"/>
+      </w:pPr>
+      <w:rPr>
+        <w:rFonts w:ascii="Symbol" w:hAnsi="Symbol" w:hint="default"/>
+      </w:rPr>
+    </w:lvl>
+    <w:lvl w:ilvl="4" w:tplc="04070003" w:tentative="1">
+      <w:start w:val="1"/>
+      <w:numFmt w:val="bullet"/>
+      <w:lvlText w:val="o"/>
+      <w:lvlJc w:val="left"/>
+      <w:pPr>
+        <w:ind w:left="4309" w:hanging="360"/>
+      </w:pPr>
+      <w:rPr>
+        <w:rFonts w:ascii="Courier New" w:hAnsi="Courier New" w:cs="Courier New" w:hint="default"/>
+      </w:rPr>
+    </w:lvl>
+    <w:lvl w:ilvl="5" w:tplc="04070005" w:tentative="1">
+      <w:start w:val="1"/>
+      <w:numFmt w:val="bullet"/>
+      <w:lvlText w:val=""/>
+      <w:lvlJc w:val="left"/>
+      <w:pPr>
+        <w:ind w:left="5029" w:hanging="360"/>
+      </w:pPr>
+      <w:rPr>
+        <w:rFonts w:ascii="Wingdings" w:hAnsi="Wingdings" w:hint="default"/>
+      </w:rPr>
+    </w:lvl>
+    <w:lvl w:ilvl="6" w:tplc="04070001" w:tentative="1">
+      <w:start w:val="1"/>
+      <w:numFmt w:val="bullet"/>
+      <w:lvlText w:val=""/>
+      <w:lvlJc w:val="left"/>
+      <w:pPr>
+        <w:ind w:left="5749" w:hanging="360"/>
+      </w:pPr>
+      <w:rPr>
+        <w:rFonts w:ascii="Symbol" w:hAnsi="Symbol" w:hint="default"/>
+      </w:rPr>
+    </w:lvl>
+    <w:lvl w:ilvl="7" w:tplc="04070003" w:tentative="1">
+      <w:start w:val="1"/>
+      <w:numFmt w:val="bullet"/>
+      <w:lvlText w:val="o"/>
+      <w:lvlJc w:val="left"/>
+      <w:pPr>
+        <w:ind w:left="6469" w:hanging="360"/>
+      </w:pPr>
+      <w:rPr>
+        <w:rFonts w:ascii="Courier New" w:hAnsi="Courier New" w:cs="Courier New" w:hint="default"/>
+      </w:rPr>
+    </w:lvl>
+    <w:lvl w:ilvl="8" w:tplc="04070005" w:tentative="1">
+      <w:start w:val="1"/>
+      <w:numFmt w:val="bullet"/>
+      <w:lvlText w:val=""/>
+      <w:lvlJc w:val="left"/>
+      <w:pPr>
+        <w:ind w:left="7189" w:hanging="360"/>
+      </w:pPr>
+      <w:rPr>
+        <w:rFonts w:ascii="Wingdings" w:hAnsi="Wingdings" w:hint="default"/>
+      </w:rPr>
+    </w:lvl>
+  </w:abstractNum>
+  <w:abstractNum w:abstractNumId="2" w15:restartNumberingAfterBreak="0">
     <w:nsid w:val="4F4B2BDE"/>
     <w:multiLevelType w:val="hybridMultilevel"/>
     <w:tmpl w:val="362471C0"/>
@@ -590,7 +796,7 @@
       </w:rPr>
     </w:lvl>
   </w:abstractNum>
-  <w:abstractNum w:abstractNumId="2" w15:restartNumberingAfterBreak="0">
+  <w:abstractNum w:abstractNumId="3" w15:restartNumberingAfterBreak="0">
     <w:nsid w:val="7E457700"/>
     <w:multiLevelType w:val="hybridMultilevel"/>
     <w:tmpl w:val="31A015A8"/>
@@ -680,13 +886,16 @@
     </w:lvl>
   </w:abstractNum>
   <w:num w:numId="1" w16cid:durableId="659501998">
-    <w:abstractNumId w:val="1"/>
+    <w:abstractNumId w:val="2"/>
   </w:num>
   <w:num w:numId="2" w16cid:durableId="1295066144">
-    <w:abstractNumId w:val="2"/>
+    <w:abstractNumId w:val="3"/>
   </w:num>
   <w:num w:numId="3" w16cid:durableId="163323708">
     <w:abstractNumId w:val="0"/>
+  </w:num>
+  <w:num w:numId="4" w16cid:durableId="1122919371">
+    <w:abstractNumId w:val="1"/>
   </w:num>
 </w:numbering>
 </file>
